--- a/CourseManagementSystem/BlueInsurance-seanhaughey.docx
+++ b/CourseManagementSystem/BlueInsurance-seanhaughey.docx
@@ -60,7 +60,14 @@
           <w:noProof/>
           <w:lang w:eastAsia="en-IE"/>
         </w:rPr>
-        <w:t>The backend application is developed in ASP.net core with RESTFUL approach</w:t>
+        <w:t>The backend application is developed in AS</w:t>
+      </w:r>
+      <w:r>
+        <w:rPr>
+          <w:noProof/>
+          <w:lang w:eastAsia="en-IE"/>
+        </w:rPr>
+        <w:t xml:space="preserve">P.net core with RESTFUL </w:t>
       </w:r>
       <w:r>
         <w:rPr>
@@ -258,7 +265,23 @@
           <w:noProof/>
           <w:lang w:eastAsia="en-IE"/>
         </w:rPr>
-        <w:t>The database and storage procedures are automatically created when the code is compiled.</w:t>
+        <w:t>The database and storage procedures are automatically created when the code is compiled</w:t>
+      </w:r>
+      <w:r>
+        <w:rPr>
+          <w:noProof/>
+          <w:lang w:eastAsia="en-IE"/>
+        </w:rPr>
+        <w:t xml:space="preserve"> and ran</w:t>
+      </w:r>
+      <w:bookmarkStart w:id="0" w:name="_GoBack"/>
+      <w:bookmarkEnd w:id="0"/>
+      <w:r>
+        <w:rPr>
+          <w:noProof/>
+          <w:lang w:eastAsia="en-IE"/>
+        </w:rPr>
+        <w:t>.</w:t>
       </w:r>
     </w:p>
     <w:p>
@@ -443,16 +466,7 @@
           <w:noProof/>
           <w:lang w:eastAsia="en-IE"/>
         </w:rPr>
-        <w:t xml:space="preserve"> or mobile</w:t>
-      </w:r>
-      <w:bookmarkStart w:id="0" w:name="_GoBack"/>
-      <w:bookmarkEnd w:id="0"/>
-      <w:r>
-        <w:rPr>
-          <w:noProof/>
-          <w:lang w:eastAsia="en-IE"/>
-        </w:rPr>
-        <w:t>0838893251</w:t>
+        <w:t xml:space="preserve"> or mobile0838893251</w:t>
       </w:r>
     </w:p>
     <w:sectPr>
@@ -1558,7 +1572,7 @@
 </file>
 
 <file path=customXml/itemProps1.xml><?xml version="1.0" encoding="utf-8"?>
-<ds:datastoreItem xmlns:ds="http://schemas.openxmlformats.org/officeDocument/2006/customXml" ds:itemID="{DE23F221-2E10-42DA-9C80-E31393304A79}">
+<ds:datastoreItem xmlns:ds="http://schemas.openxmlformats.org/officeDocument/2006/customXml" ds:itemID="{5F26F250-137C-4616-9903-50208DDD567E}">
   <ds:schemaRefs>
     <ds:schemaRef ds:uri="http://schemas.openxmlformats.org/officeDocument/2006/bibliography"/>
   </ds:schemaRefs>
